--- a/kadai9.docx
+++ b/kadai9.docx
@@ -4,10 +4,269 @@
   <w:body>
     <w:p>
       <w:pPr>
-        <w:rPr>
-          <w:rFonts w:hint="eastAsia"/>
-        </w:rPr>
+        <w:jc w:val="center"/>
       </w:pPr>
+      <w:r>
+        <w:rPr>
+          <w:rFonts w:hint="eastAsia"/>
+        </w:rPr>
+        <w:t>画像処理工学</w:t>
+      </w:r>
+      <w:r>
+        <w:rPr>
+          <w:rFonts w:hint="eastAsia"/>
+        </w:rPr>
+        <w:t xml:space="preserve"> </w:t>
+      </w:r>
+      <w:r>
+        <w:rPr>
+          <w:rFonts w:hint="eastAsia"/>
+        </w:rPr>
+        <w:t>課題</w:t>
+      </w:r>
+      <w:r>
+        <w:rPr>
+          <w:rFonts w:hint="eastAsia"/>
+        </w:rPr>
+        <w:t>9</w:t>
+      </w:r>
+    </w:p>
+    <w:p>
+      <w:pPr>
+        <w:jc w:val="right"/>
+      </w:pPr>
+      <w:r>
+        <w:rPr>
+          <w:rFonts w:hint="eastAsia"/>
+        </w:rPr>
+        <w:t xml:space="preserve">13ec047 </w:t>
+      </w:r>
+      <w:r>
+        <w:rPr>
+          <w:rFonts w:hint="eastAsia"/>
+        </w:rPr>
+        <w:t>島田拓弥</w:t>
+      </w:r>
+    </w:p>
+    <w:p/>
+    <w:p>
+      <w:pPr>
+        <w:ind w:firstLineChars="100" w:firstLine="210"/>
+      </w:pPr>
+      <w:r>
+        <w:rPr>
+          <w:rFonts w:hint="eastAsia"/>
+        </w:rPr>
+        <w:t>この課題は</w:t>
+      </w:r>
+      <w:r>
+        <w:rPr>
+          <w:rFonts w:hint="eastAsia"/>
+        </w:rPr>
+        <w:t>原画像</w:t>
+      </w:r>
+      <w:r>
+        <w:rPr>
+          <w:rFonts w:hint="eastAsia"/>
+        </w:rPr>
+        <w:t>neko.png</w:t>
+      </w:r>
+      <w:r>
+        <w:rPr>
+          <w:rFonts w:hint="eastAsia"/>
+        </w:rPr>
+        <w:t>を用い</w:t>
+      </w:r>
+      <w:r>
+        <w:rPr>
+          <w:rFonts w:hint="eastAsia"/>
+        </w:rPr>
+        <w:t>、</w:t>
+      </w:r>
+      <w:r>
+        <w:rPr>
+          <w:rFonts w:hint="eastAsia"/>
+        </w:rPr>
+        <w:t>メディアンフィルタ</w:t>
+      </w:r>
+      <w:r>
+        <w:rPr>
+          <w:rFonts w:hint="eastAsia"/>
+        </w:rPr>
+        <w:t>を適用し、ノイズ除去を行うものである。</w:t>
+      </w:r>
+    </w:p>
+    <w:p>
+      <w:pPr>
+        <w:ind w:firstLineChars="100" w:firstLine="210"/>
+      </w:pPr>
+      <w:r>
+        <w:rPr>
+          <w:rFonts w:hint="eastAsia"/>
+        </w:rPr>
+        <w:t>以下にその行程と結果を示す。また原画像のサイズは縦</w:t>
+      </w:r>
+      <w:r>
+        <w:rPr>
+          <w:rFonts w:hint="eastAsia"/>
+        </w:rPr>
+        <w:t>500</w:t>
+      </w:r>
+      <w:r>
+        <w:rPr>
+          <w:rFonts w:hint="eastAsia"/>
+        </w:rPr>
+        <w:t>ピクセル、横</w:t>
+      </w:r>
+      <w:r>
+        <w:rPr>
+          <w:rFonts w:hint="eastAsia"/>
+        </w:rPr>
+        <w:t>500</w:t>
+      </w:r>
+      <w:r>
+        <w:rPr>
+          <w:rFonts w:hint="eastAsia"/>
+        </w:rPr>
+        <w:t>ピクセルの正方形の画像である。</w:t>
+      </w:r>
+    </w:p>
+    <w:p>
+      <w:pPr>
+        <w:ind w:firstLineChars="100" w:firstLine="210"/>
+      </w:pPr>
+    </w:p>
+    <w:p>
+      <w:pPr>
+        <w:ind w:firstLineChars="100" w:firstLine="210"/>
+      </w:pPr>
+      <w:r>
+        <w:rPr>
+          <w:rFonts w:hint="eastAsia"/>
+        </w:rPr>
+        <w:t>まず初めに、</w:t>
+      </w:r>
+    </w:p>
+    <w:p/>
+    <w:p>
+      <w:r>
+        <w:rPr>
+          <w:rFonts w:hint="eastAsia"/>
+        </w:rPr>
+        <w:t xml:space="preserve">ORG = </w:t>
+      </w:r>
+      <w:proofErr w:type="spellStart"/>
+      <w:r>
+        <w:rPr>
+          <w:rFonts w:hint="eastAsia"/>
+        </w:rPr>
+        <w:t>imread</w:t>
+      </w:r>
+      <w:proofErr w:type="spellEnd"/>
+      <w:r>
+        <w:rPr>
+          <w:rFonts w:hint="eastAsia"/>
+        </w:rPr>
+        <w:t xml:space="preserve">('neko.png'); % </w:t>
+      </w:r>
+      <w:r>
+        <w:rPr>
+          <w:rFonts w:hint="eastAsia"/>
+        </w:rPr>
+        <w:t>画像の読み込み</w:t>
+      </w:r>
+    </w:p>
+    <w:p>
+      <w:r>
+        <w:rPr>
+          <w:rFonts w:hint="eastAsia"/>
+        </w:rPr>
+        <w:t xml:space="preserve">ORG = rgb2gray(ORG); % </w:t>
+      </w:r>
+      <w:r>
+        <w:rPr>
+          <w:rFonts w:hint="eastAsia"/>
+        </w:rPr>
+        <w:t>白黒濃淡画像に変換</w:t>
+      </w:r>
+    </w:p>
+    <w:p>
+      <w:proofErr w:type="spellStart"/>
+      <w:r>
+        <w:rPr>
+          <w:rFonts w:hint="eastAsia"/>
+        </w:rPr>
+        <w:t>imagesc</w:t>
+      </w:r>
+      <w:proofErr w:type="spellEnd"/>
+      <w:r>
+        <w:rPr>
+          <w:rFonts w:hint="eastAsia"/>
+        </w:rPr>
+        <w:t xml:space="preserve">(ORG); </w:t>
+      </w:r>
+      <w:proofErr w:type="spellStart"/>
+      <w:r>
+        <w:rPr>
+          <w:rFonts w:hint="eastAsia"/>
+        </w:rPr>
+        <w:t>colormap</w:t>
+      </w:r>
+      <w:proofErr w:type="spellEnd"/>
+      <w:r>
+        <w:rPr>
+          <w:rFonts w:hint="eastAsia"/>
+        </w:rPr>
+        <w:t xml:space="preserve">(gray); </w:t>
+      </w:r>
+      <w:proofErr w:type="spellStart"/>
+      <w:r>
+        <w:rPr>
+          <w:rFonts w:hint="eastAsia"/>
+        </w:rPr>
+        <w:t>colorbar</w:t>
+      </w:r>
+      <w:proofErr w:type="spellEnd"/>
+      <w:r>
+        <w:rPr>
+          <w:rFonts w:hint="eastAsia"/>
+        </w:rPr>
+        <w:t xml:space="preserve">; % </w:t>
+      </w:r>
+      <w:r>
+        <w:rPr>
+          <w:rFonts w:hint="eastAsia"/>
+        </w:rPr>
+        <w:t>画像の表示</w:t>
+      </w:r>
+    </w:p>
+    <w:p>
+      <w:r>
+        <w:t>pause;</w:t>
+      </w:r>
+    </w:p>
+    <w:p/>
+    <w:p>
+      <w:r>
+        <w:rPr>
+          <w:rFonts w:hint="eastAsia"/>
+        </w:rPr>
+        <w:t>により、画像を</w:t>
+      </w:r>
+      <w:r>
+        <w:rPr>
+          <w:rFonts w:hint="eastAsia"/>
+        </w:rPr>
+        <w:t>白黒濃淡画像に変換</w:t>
+      </w:r>
+      <w:r>
+        <w:rPr>
+          <w:rFonts w:hint="eastAsia"/>
+        </w:rPr>
+        <w:t>し出力する。</w:t>
+      </w:r>
+    </w:p>
+    <w:p>
       <w:r>
         <w:rPr>
           <w:noProof/>
@@ -25,127 +284,6 @@
                 <pic:pic xmlns:pic="http://schemas.openxmlformats.org/drawingml/2006/picture">
                   <pic:nvPicPr>
                     <pic:cNvPr id="0" name="Picture 2"/>
-                    <pic:cNvPicPr>
-                      <a:picLocks noChangeAspect="1" noChangeArrowheads="1"/>
-                    </pic:cNvPicPr>
-                  </pic:nvPicPr>
-                  <pic:blipFill>
-                    <a:blip r:embed="rId5">
-                      <a:extLst>
-                        <a:ext uri="{28A0092B-C50C-407E-A947-70E740481C1C}">
-                          <a14:useLocalDpi xmlns:a14="http://schemas.microsoft.com/office/drawing/2010/main" val="0"/>
-                        </a:ext>
-                      </a:extLst>
-                    </a:blip>
-                    <a:srcRect/>
-                    <a:stretch>
-                      <a:fillRect/>
-                    </a:stretch>
-                  </pic:blipFill>
-                  <pic:spPr bwMode="auto">
-                    <a:xfrm>
-                      <a:off x="0" y="0"/>
-                      <a:ext cx="5325110" cy="3990975"/>
-                    </a:xfrm>
-                    <a:prstGeom prst="rect">
-                      <a:avLst/>
-                    </a:prstGeom>
-                    <a:noFill/>
-                    <a:ln>
-                      <a:noFill/>
-                    </a:ln>
-                  </pic:spPr>
-                </pic:pic>
-              </a:graphicData>
-            </a:graphic>
-          </wp:inline>
-        </w:drawing>
-      </w:r>
-    </w:p>
-    <w:p>
-      <w:pPr>
-        <w:rPr>
-          <w:rFonts w:hint="eastAsia"/>
-        </w:rPr>
-      </w:pPr>
-      <w:r>
-        <w:rPr>
-          <w:noProof/>
-        </w:rPr>
-        <w:drawing>
-          <wp:inline distT="0" distB="0" distL="0" distR="0">
-            <wp:extent cx="5325110" cy="3990975"/>
-            <wp:effectExtent l="0" t="0" r="0" b="0"/>
-            <wp:docPr id="3" name="図 3"/>
-            <wp:cNvGraphicFramePr>
-              <a:graphicFrameLocks xmlns:a="http://schemas.openxmlformats.org/drawingml/2006/main" noChangeAspect="1"/>
-            </wp:cNvGraphicFramePr>
-            <a:graphic xmlns:a="http://schemas.openxmlformats.org/drawingml/2006/main">
-              <a:graphicData uri="http://schemas.openxmlformats.org/drawingml/2006/picture">
-                <pic:pic xmlns:pic="http://schemas.openxmlformats.org/drawingml/2006/picture">
-                  <pic:nvPicPr>
-                    <pic:cNvPr id="0" name="Picture 3"/>
-                    <pic:cNvPicPr>
-                      <a:picLocks noChangeAspect="1" noChangeArrowheads="1"/>
-                    </pic:cNvPicPr>
-                  </pic:nvPicPr>
-                  <pic:blipFill>
-                    <a:blip r:embed="rId6">
-                      <a:extLst>
-                        <a:ext uri="{28A0092B-C50C-407E-A947-70E740481C1C}">
-                          <a14:useLocalDpi xmlns:a14="http://schemas.microsoft.com/office/drawing/2010/main" val="0"/>
-                        </a:ext>
-                      </a:extLst>
-                    </a:blip>
-                    <a:srcRect/>
-                    <a:stretch>
-                      <a:fillRect/>
-                    </a:stretch>
-                  </pic:blipFill>
-                  <pic:spPr bwMode="auto">
-                    <a:xfrm>
-                      <a:off x="0" y="0"/>
-                      <a:ext cx="5325110" cy="3990975"/>
-                    </a:xfrm>
-                    <a:prstGeom prst="rect">
-                      <a:avLst/>
-                    </a:prstGeom>
-                    <a:noFill/>
-                    <a:ln>
-                      <a:noFill/>
-                    </a:ln>
-                  </pic:spPr>
-                </pic:pic>
-              </a:graphicData>
-            </a:graphic>
-          </wp:inline>
-        </w:drawing>
-      </w:r>
-    </w:p>
-    <w:p>
-      <w:pPr>
-        <w:rPr>
-          <w:rFonts w:hint="eastAsia"/>
-        </w:rPr>
-      </w:pPr>
-      <w:r>
-        <w:rPr>
-          <w:noProof/>
-        </w:rPr>
-        <w:lastRenderedPageBreak/>
-        <w:drawing>
-          <wp:inline distT="0" distB="0" distL="0" distR="0">
-            <wp:extent cx="5325110" cy="3990975"/>
-            <wp:effectExtent l="0" t="0" r="0" b="0"/>
-            <wp:docPr id="4" name="図 4"/>
-            <wp:cNvGraphicFramePr>
-              <a:graphicFrameLocks xmlns:a="http://schemas.openxmlformats.org/drawingml/2006/main" noChangeAspect="1"/>
-            </wp:cNvGraphicFramePr>
-            <a:graphic xmlns:a="http://schemas.openxmlformats.org/drawingml/2006/main">
-              <a:graphicData uri="http://schemas.openxmlformats.org/drawingml/2006/picture">
-                <pic:pic xmlns:pic="http://schemas.openxmlformats.org/drawingml/2006/picture">
-                  <pic:nvPicPr>
-                    <pic:cNvPr id="0" name="Picture 4"/>
                     <pic:cNvPicPr>
                       <a:picLocks noChangeAspect="1" noChangeArrowheads="1"/>
                     </pic:cNvPicPr>
@@ -184,11 +322,215 @@
       </w:r>
     </w:p>
     <w:p>
-      <w:pPr>
-        <w:rPr>
-          <w:rFonts w:hint="eastAsia"/>
-        </w:rPr>
-      </w:pPr>
+      <w:r>
+        <w:rPr>
+          <w:rFonts w:hint="eastAsia"/>
+        </w:rPr>
+        <w:t>図</w:t>
+      </w:r>
+      <w:r>
+        <w:rPr>
+          <w:rFonts w:hint="eastAsia"/>
+        </w:rPr>
+        <w:t>1</w:t>
+      </w:r>
+      <w:r>
+        <w:rPr>
+          <w:rFonts w:hint="eastAsia"/>
+        </w:rPr>
+        <w:t xml:space="preserve">　白黒画像</w:t>
+      </w:r>
+    </w:p>
+    <w:p>
+      <w:bookmarkStart w:id="0" w:name="_GoBack"/>
+      <w:bookmarkEnd w:id="0"/>
+    </w:p>
+    <w:p>
+      <w:r>
+        <w:rPr>
+          <w:rFonts w:hint="eastAsia"/>
+        </w:rPr>
+        <w:lastRenderedPageBreak/>
+        <w:t xml:space="preserve">　次に</w:t>
+      </w:r>
+    </w:p>
+    <w:p/>
+    <w:p>
+      <w:r>
+        <w:rPr>
+          <w:rFonts w:hint="eastAsia"/>
+        </w:rPr>
+        <w:t xml:space="preserve">ORG = </w:t>
+      </w:r>
+      <w:proofErr w:type="spellStart"/>
+      <w:r>
+        <w:rPr>
+          <w:rFonts w:hint="eastAsia"/>
+        </w:rPr>
+        <w:t>imnoise</w:t>
+      </w:r>
+      <w:proofErr w:type="spellEnd"/>
+      <w:r>
+        <w:rPr>
+          <w:rFonts w:hint="eastAsia"/>
+        </w:rPr>
+        <w:t>(</w:t>
+      </w:r>
+      <w:proofErr w:type="spellStart"/>
+      <w:r>
+        <w:rPr>
+          <w:rFonts w:hint="eastAsia"/>
+        </w:rPr>
+        <w:t>ORG,'salt</w:t>
+      </w:r>
+      <w:proofErr w:type="spellEnd"/>
+      <w:r>
+        <w:rPr>
+          <w:rFonts w:hint="eastAsia"/>
+        </w:rPr>
+        <w:t xml:space="preserve"> &amp; pepper',0.02); % </w:t>
+      </w:r>
+      <w:r>
+        <w:rPr>
+          <w:rFonts w:hint="eastAsia"/>
+        </w:rPr>
+        <w:t>ノイズ添付</w:t>
+      </w:r>
+    </w:p>
+    <w:p>
+      <w:proofErr w:type="spellStart"/>
+      <w:r>
+        <w:rPr>
+          <w:rFonts w:hint="eastAsia"/>
+        </w:rPr>
+        <w:t>imagesc</w:t>
+      </w:r>
+      <w:proofErr w:type="spellEnd"/>
+      <w:r>
+        <w:rPr>
+          <w:rFonts w:hint="eastAsia"/>
+        </w:rPr>
+        <w:t xml:space="preserve">(ORG); </w:t>
+      </w:r>
+      <w:proofErr w:type="spellStart"/>
+      <w:r>
+        <w:rPr>
+          <w:rFonts w:hint="eastAsia"/>
+        </w:rPr>
+        <w:t>colormap</w:t>
+      </w:r>
+      <w:proofErr w:type="spellEnd"/>
+      <w:r>
+        <w:rPr>
+          <w:rFonts w:hint="eastAsia"/>
+        </w:rPr>
+        <w:t xml:space="preserve">(gray); </w:t>
+      </w:r>
+      <w:proofErr w:type="spellStart"/>
+      <w:r>
+        <w:rPr>
+          <w:rFonts w:hint="eastAsia"/>
+        </w:rPr>
+        <w:t>colorbar</w:t>
+      </w:r>
+      <w:proofErr w:type="spellEnd"/>
+      <w:r>
+        <w:rPr>
+          <w:rFonts w:hint="eastAsia"/>
+        </w:rPr>
+        <w:t xml:space="preserve">; % </w:t>
+      </w:r>
+      <w:r>
+        <w:rPr>
+          <w:rFonts w:hint="eastAsia"/>
+        </w:rPr>
+        <w:t>画像の表示</w:t>
+      </w:r>
+    </w:p>
+    <w:p>
+      <w:r>
+        <w:t>pause;</w:t>
+      </w:r>
+    </w:p>
+    <w:p/>
+    <w:p>
+      <w:r>
+        <w:rPr>
+          <w:rFonts w:hint="eastAsia"/>
+        </w:rPr>
+        <w:t>により、</w:t>
+      </w:r>
+      <w:proofErr w:type="spellStart"/>
+      <w:r>
+        <w:rPr>
+          <w:rFonts w:hint="eastAsia"/>
+        </w:rPr>
+        <w:t>imnoise</w:t>
+      </w:r>
+      <w:proofErr w:type="spellEnd"/>
+      <w:r>
+        <w:rPr>
+          <w:rFonts w:hint="eastAsia"/>
+        </w:rPr>
+        <w:t>関数を用い原画像にノイズを添付し出力する。</w:t>
+      </w:r>
+    </w:p>
+    <w:p>
+      <w:r>
+        <w:rPr>
+          <w:rFonts w:hint="eastAsia"/>
+        </w:rPr>
+        <w:t xml:space="preserve">　ここで</w:t>
+      </w:r>
+      <w:proofErr w:type="spellStart"/>
+      <w:r>
+        <w:rPr>
+          <w:rFonts w:hint="eastAsia"/>
+        </w:rPr>
+        <w:t>imnoise</w:t>
+      </w:r>
+      <w:proofErr w:type="spellEnd"/>
+      <w:r>
+        <w:rPr>
+          <w:rFonts w:hint="eastAsia"/>
+        </w:rPr>
+        <w:t>関数</w:t>
+      </w:r>
+      <w:r>
+        <w:rPr>
+          <w:rFonts w:hint="eastAsia"/>
+        </w:rPr>
+        <w:t>は</w:t>
+      </w:r>
+      <w:r>
+        <w:t>'salt &amp; pepper'</w:t>
+      </w:r>
+      <w:r>
+        <w:rPr>
+          <w:rFonts w:hint="eastAsia"/>
+        </w:rPr>
+        <w:t>のタイプなので、オンとオフのピクセルであるごま塩ノイズを添付する。また</w:t>
+      </w:r>
+      <w:r>
+        <w:rPr>
+          <w:rFonts w:hint="eastAsia"/>
+        </w:rPr>
+        <w:t>0.02</w:t>
+      </w:r>
+      <w:r>
+        <w:rPr>
+          <w:rFonts w:hint="eastAsia"/>
+        </w:rPr>
+        <w:t>のノイズ密度でノイズを添付している</w:t>
+      </w:r>
+      <w:r>
+        <w:rPr>
+          <w:rFonts w:hint="eastAsia"/>
+        </w:rPr>
+        <w:t>。</w:t>
+      </w:r>
+    </w:p>
+    <w:p>
       <w:r>
         <w:rPr>
           <w:noProof/>
@@ -197,7 +539,7 @@
           <wp:inline distT="0" distB="0" distL="0" distR="0">
             <wp:extent cx="5325110" cy="3990975"/>
             <wp:effectExtent l="0" t="0" r="0" b="0"/>
-            <wp:docPr id="5" name="図 5"/>
+            <wp:docPr id="3" name="図 3"/>
             <wp:cNvGraphicFramePr>
               <a:graphicFrameLocks xmlns:a="http://schemas.openxmlformats.org/drawingml/2006/main" noChangeAspect="1"/>
             </wp:cNvGraphicFramePr>
@@ -205,7 +547,7 @@
               <a:graphicData uri="http://schemas.openxmlformats.org/drawingml/2006/picture">
                 <pic:pic xmlns:pic="http://schemas.openxmlformats.org/drawingml/2006/picture">
                   <pic:nvPicPr>
-                    <pic:cNvPr id="0" name="Picture 5"/>
+                    <pic:cNvPr id="0" name="Picture 3"/>
                     <pic:cNvPicPr>
                       <a:picLocks noChangeAspect="1" noChangeArrowheads="1"/>
                     </pic:cNvPicPr>
@@ -246,14 +588,201 @@
     <w:p>
       <w:r>
         <w:rPr>
+          <w:rFonts w:hint="eastAsia"/>
+        </w:rPr>
+        <w:t>図</w:t>
+      </w:r>
+      <w:r>
+        <w:rPr>
+          <w:rFonts w:hint="eastAsia"/>
+        </w:rPr>
+        <w:t>2</w:t>
+      </w:r>
+      <w:r>
+        <w:rPr>
+          <w:rFonts w:hint="eastAsia"/>
+        </w:rPr>
+        <w:t xml:space="preserve">　ノイズ添付画像</w:t>
+      </w:r>
+    </w:p>
+    <w:p/>
+    <w:p/>
+    <w:p/>
+    <w:p/>
+    <w:p/>
+    <w:p/>
+    <w:p/>
+    <w:p/>
+    <w:p>
+      <w:r>
+        <w:rPr>
+          <w:rFonts w:hint="eastAsia"/>
+        </w:rPr>
+        <w:lastRenderedPageBreak/>
+        <w:t xml:space="preserve">　次に、</w:t>
+      </w:r>
+    </w:p>
+    <w:p/>
+    <w:p>
+      <w:r>
+        <w:rPr>
+          <w:rFonts w:hint="eastAsia"/>
+        </w:rPr>
+        <w:t>IMG = filter2(</w:t>
+      </w:r>
+      <w:proofErr w:type="spellStart"/>
+      <w:r>
+        <w:rPr>
+          <w:rFonts w:hint="eastAsia"/>
+        </w:rPr>
+        <w:t>fspecial</w:t>
+      </w:r>
+      <w:proofErr w:type="spellEnd"/>
+      <w:r>
+        <w:rPr>
+          <w:rFonts w:hint="eastAsia"/>
+        </w:rPr>
+        <w:t xml:space="preserve">('average',3),ORG); % </w:t>
+      </w:r>
+      <w:r>
+        <w:rPr>
+          <w:rFonts w:hint="eastAsia"/>
+        </w:rPr>
+        <w:t>平滑化フィルタで雑音除去</w:t>
+      </w:r>
+    </w:p>
+    <w:p>
+      <w:proofErr w:type="spellStart"/>
+      <w:r>
+        <w:rPr>
+          <w:rFonts w:hint="eastAsia"/>
+        </w:rPr>
+        <w:t>imagesc</w:t>
+      </w:r>
+      <w:proofErr w:type="spellEnd"/>
+      <w:r>
+        <w:rPr>
+          <w:rFonts w:hint="eastAsia"/>
+        </w:rPr>
+        <w:t xml:space="preserve">(IMG); </w:t>
+      </w:r>
+      <w:proofErr w:type="spellStart"/>
+      <w:r>
+        <w:rPr>
+          <w:rFonts w:hint="eastAsia"/>
+        </w:rPr>
+        <w:t>colormap</w:t>
+      </w:r>
+      <w:proofErr w:type="spellEnd"/>
+      <w:r>
+        <w:rPr>
+          <w:rFonts w:hint="eastAsia"/>
+        </w:rPr>
+        <w:t xml:space="preserve">(gray); </w:t>
+      </w:r>
+      <w:proofErr w:type="spellStart"/>
+      <w:r>
+        <w:rPr>
+          <w:rFonts w:hint="eastAsia"/>
+        </w:rPr>
+        <w:t>colorbar</w:t>
+      </w:r>
+      <w:proofErr w:type="spellEnd"/>
+      <w:r>
+        <w:rPr>
+          <w:rFonts w:hint="eastAsia"/>
+        </w:rPr>
+        <w:t xml:space="preserve">; % </w:t>
+      </w:r>
+      <w:r>
+        <w:rPr>
+          <w:rFonts w:hint="eastAsia"/>
+        </w:rPr>
+        <w:t>画像の表示</w:t>
+      </w:r>
+    </w:p>
+    <w:p>
+      <w:r>
+        <w:t>pause;</w:t>
+      </w:r>
+    </w:p>
+    <w:p/>
+    <w:p>
+      <w:r>
+        <w:rPr>
+          <w:rFonts w:hint="eastAsia"/>
+        </w:rPr>
+        <w:t>により、平滑化フィルタで雑音除去し、出力する。</w:t>
+      </w:r>
+    </w:p>
+    <w:p>
+      <w:r>
+        <w:rPr>
+          <w:rFonts w:hint="eastAsia"/>
+        </w:rPr>
+        <w:t xml:space="preserve">　また、関数</w:t>
+      </w:r>
+      <w:r>
+        <w:t>filter2</w:t>
+      </w:r>
+      <w:r>
+        <w:rPr>
+          <w:rFonts w:hint="eastAsia"/>
+        </w:rPr>
+        <w:t>は</w:t>
+      </w:r>
+      <w:r>
+        <w:rPr>
+          <w:rFonts w:hint="eastAsia"/>
+        </w:rPr>
+        <w:t>ORG</w:t>
+      </w:r>
+      <w:r>
+        <w:rPr>
+          <w:rFonts w:hint="eastAsia"/>
+        </w:rPr>
+        <w:t>内のデータをフィルタ処理するものであり、</w:t>
+      </w:r>
+      <w:r>
+        <w:rPr>
+          <w:rFonts w:hint="eastAsia"/>
+        </w:rPr>
+        <w:t>そのフィルタは関数</w:t>
+      </w:r>
+      <w:proofErr w:type="spellStart"/>
+      <w:r>
+        <w:t>fspecial</w:t>
+      </w:r>
+      <w:proofErr w:type="spellEnd"/>
+      <w:r>
+        <w:rPr>
+          <w:rFonts w:hint="eastAsia"/>
+        </w:rPr>
+        <w:t>によりサイズが</w:t>
+      </w:r>
+      <w:r>
+        <w:rPr>
+          <w:rFonts w:hint="eastAsia"/>
+        </w:rPr>
+        <w:t>3</w:t>
+      </w:r>
+      <w:r>
+        <w:rPr>
+          <w:rFonts w:hint="eastAsia"/>
+        </w:rPr>
+        <w:t>の平滑化フィルタを返されている。</w:t>
+      </w:r>
+    </w:p>
+    <w:p>
+      <w:r>
+        <w:rPr>
           <w:noProof/>
         </w:rPr>
-        <w:lastRenderedPageBreak/>
         <w:drawing>
           <wp:inline distT="0" distB="0" distL="0" distR="0">
             <wp:extent cx="5325110" cy="3990975"/>
             <wp:effectExtent l="0" t="0" r="0" b="0"/>
-            <wp:docPr id="6" name="図 6"/>
+            <wp:docPr id="4" name="図 4"/>
             <wp:cNvGraphicFramePr>
               <a:graphicFrameLocks xmlns:a="http://schemas.openxmlformats.org/drawingml/2006/main" noChangeAspect="1"/>
             </wp:cNvGraphicFramePr>
@@ -261,7 +790,7 @@
               <a:graphicData uri="http://schemas.openxmlformats.org/drawingml/2006/picture">
                 <pic:pic xmlns:pic="http://schemas.openxmlformats.org/drawingml/2006/picture">
                   <pic:nvPicPr>
-                    <pic:cNvPr id="0" name="Picture 6"/>
+                    <pic:cNvPr id="0" name="Picture 4"/>
                     <pic:cNvPicPr>
                       <a:picLocks noChangeAspect="1" noChangeArrowheads="1"/>
                     </pic:cNvPicPr>
@@ -298,9 +827,716 @@
           </wp:inline>
         </w:drawing>
       </w:r>
-      <w:bookmarkStart w:id="0" w:name="_GoBack"/>
-      <w:bookmarkEnd w:id="0"/>
-    </w:p>
+    </w:p>
+    <w:p>
+      <w:r>
+        <w:rPr>
+          <w:rFonts w:hint="eastAsia"/>
+        </w:rPr>
+        <w:t>図</w:t>
+      </w:r>
+      <w:r>
+        <w:rPr>
+          <w:rFonts w:hint="eastAsia"/>
+        </w:rPr>
+        <w:t>3</w:t>
+      </w:r>
+      <w:r>
+        <w:rPr>
+          <w:rFonts w:hint="eastAsia"/>
+        </w:rPr>
+        <w:t xml:space="preserve">　平滑化フィルタによる雑音除去画像</w:t>
+      </w:r>
+    </w:p>
+    <w:p/>
+    <w:p/>
+    <w:p/>
+    <w:p/>
+    <w:p/>
+    <w:p/>
+    <w:p/>
+    <w:p/>
+    <w:p>
+      <w:r>
+        <w:rPr>
+          <w:rFonts w:hint="eastAsia"/>
+        </w:rPr>
+        <w:lastRenderedPageBreak/>
+        <w:t xml:space="preserve">　次に、</w:t>
+      </w:r>
+    </w:p>
+    <w:p/>
+    <w:p>
+      <w:r>
+        <w:rPr>
+          <w:rFonts w:hint="eastAsia"/>
+        </w:rPr>
+        <w:t xml:space="preserve">IMG = medfilt2(ORG,[3 3]); % </w:t>
+      </w:r>
+      <w:r>
+        <w:rPr>
+          <w:rFonts w:hint="eastAsia"/>
+        </w:rPr>
+        <w:t>メディアンフィルタで雑音除去</w:t>
+      </w:r>
+    </w:p>
+    <w:p>
+      <w:proofErr w:type="spellStart"/>
+      <w:r>
+        <w:rPr>
+          <w:rFonts w:hint="eastAsia"/>
+        </w:rPr>
+        <w:t>imagesc</w:t>
+      </w:r>
+      <w:proofErr w:type="spellEnd"/>
+      <w:r>
+        <w:rPr>
+          <w:rFonts w:hint="eastAsia"/>
+        </w:rPr>
+        <w:t xml:space="preserve">(IMG); </w:t>
+      </w:r>
+      <w:proofErr w:type="spellStart"/>
+      <w:r>
+        <w:rPr>
+          <w:rFonts w:hint="eastAsia"/>
+        </w:rPr>
+        <w:t>colormap</w:t>
+      </w:r>
+      <w:proofErr w:type="spellEnd"/>
+      <w:r>
+        <w:rPr>
+          <w:rFonts w:hint="eastAsia"/>
+        </w:rPr>
+        <w:t xml:space="preserve">(gray); </w:t>
+      </w:r>
+      <w:proofErr w:type="spellStart"/>
+      <w:r>
+        <w:rPr>
+          <w:rFonts w:hint="eastAsia"/>
+        </w:rPr>
+        <w:t>colorbar</w:t>
+      </w:r>
+      <w:proofErr w:type="spellEnd"/>
+      <w:r>
+        <w:rPr>
+          <w:rFonts w:hint="eastAsia"/>
+        </w:rPr>
+        <w:t xml:space="preserve">; % </w:t>
+      </w:r>
+      <w:r>
+        <w:rPr>
+          <w:rFonts w:hint="eastAsia"/>
+        </w:rPr>
+        <w:t>画像の表示</w:t>
+      </w:r>
+    </w:p>
+    <w:p>
+      <w:r>
+        <w:t>pause;</w:t>
+      </w:r>
+    </w:p>
+    <w:p/>
+    <w:p>
+      <w:r>
+        <w:rPr>
+          <w:rFonts w:hint="eastAsia"/>
+        </w:rPr>
+        <w:t>により、メディアンフィルタで雑音除去を</w:t>
+      </w:r>
+      <w:r>
+        <w:rPr>
+          <w:rFonts w:hint="eastAsia"/>
+        </w:rPr>
+        <w:t>行い</w:t>
+      </w:r>
+      <w:r>
+        <w:rPr>
+          <w:rFonts w:hint="eastAsia"/>
+        </w:rPr>
+        <w:t>画像を出力している。</w:t>
+      </w:r>
+    </w:p>
+    <w:p>
+      <w:r>
+        <w:rPr>
+          <w:rFonts w:hint="eastAsia"/>
+        </w:rPr>
+        <w:t xml:space="preserve">　ここで関数</w:t>
+      </w:r>
+      <w:r>
+        <w:t>medfilt2</w:t>
+      </w:r>
+      <w:r>
+        <w:rPr>
+          <w:rFonts w:hint="eastAsia"/>
+        </w:rPr>
+        <w:t>は</w:t>
+      </w:r>
+      <w:r>
+        <w:rPr>
+          <w:rFonts w:hint="eastAsia"/>
+        </w:rPr>
+        <w:t>メディアン</w:t>
+      </w:r>
+      <w:r>
+        <w:rPr>
+          <w:rFonts w:hint="eastAsia"/>
+        </w:rPr>
+        <w:t>フィルタ処理を実行し</w:t>
+      </w:r>
+      <w:r>
+        <w:rPr>
+          <w:rFonts w:hint="eastAsia"/>
+        </w:rPr>
+        <w:t>、各出力ピクセルは、入力イメージ内の対応するピクセル周辺にある</w:t>
+      </w:r>
+      <w:r>
+        <w:rPr>
+          <w:rFonts w:hint="eastAsia"/>
+        </w:rPr>
+        <w:t>3</w:t>
+      </w:r>
+      <w:r>
+        <w:rPr>
+          <w:rFonts w:hint="eastAsia"/>
+        </w:rPr>
+        <w:t>行</w:t>
+      </w:r>
+      <w:r>
+        <w:rPr>
+          <w:rFonts w:hint="eastAsia"/>
+        </w:rPr>
+        <w:t>3</w:t>
+      </w:r>
+      <w:r>
+        <w:rPr>
+          <w:rFonts w:hint="eastAsia"/>
+        </w:rPr>
+        <w:t>列近傍の中央値を含んでいる</w:t>
+      </w:r>
+      <w:r>
+        <w:rPr>
+          <w:rFonts w:hint="eastAsia"/>
+        </w:rPr>
+        <w:t>。</w:t>
+      </w:r>
+    </w:p>
+    <w:p>
+      <w:r>
+        <w:rPr>
+          <w:noProof/>
+        </w:rPr>
+        <w:drawing>
+          <wp:inline distT="0" distB="0" distL="0" distR="0">
+            <wp:extent cx="5325110" cy="3990975"/>
+            <wp:effectExtent l="0" t="0" r="0" b="0"/>
+            <wp:docPr id="5" name="図 5"/>
+            <wp:cNvGraphicFramePr>
+              <a:graphicFrameLocks xmlns:a="http://schemas.openxmlformats.org/drawingml/2006/main" noChangeAspect="1"/>
+            </wp:cNvGraphicFramePr>
+            <a:graphic xmlns:a="http://schemas.openxmlformats.org/drawingml/2006/main">
+              <a:graphicData uri="http://schemas.openxmlformats.org/drawingml/2006/picture">
+                <pic:pic xmlns:pic="http://schemas.openxmlformats.org/drawingml/2006/picture">
+                  <pic:nvPicPr>
+                    <pic:cNvPr id="0" name="Picture 5"/>
+                    <pic:cNvPicPr>
+                      <a:picLocks noChangeAspect="1" noChangeArrowheads="1"/>
+                    </pic:cNvPicPr>
+                  </pic:nvPicPr>
+                  <pic:blipFill>
+                    <a:blip r:embed="rId10">
+                      <a:extLst>
+                        <a:ext uri="{28A0092B-C50C-407E-A947-70E740481C1C}">
+                          <a14:useLocalDpi xmlns:a14="http://schemas.microsoft.com/office/drawing/2010/main" val="0"/>
+                        </a:ext>
+                      </a:extLst>
+                    </a:blip>
+                    <a:srcRect/>
+                    <a:stretch>
+                      <a:fillRect/>
+                    </a:stretch>
+                  </pic:blipFill>
+                  <pic:spPr bwMode="auto">
+                    <a:xfrm>
+                      <a:off x="0" y="0"/>
+                      <a:ext cx="5325110" cy="3990975"/>
+                    </a:xfrm>
+                    <a:prstGeom prst="rect">
+                      <a:avLst/>
+                    </a:prstGeom>
+                    <a:noFill/>
+                    <a:ln>
+                      <a:noFill/>
+                    </a:ln>
+                  </pic:spPr>
+                </pic:pic>
+              </a:graphicData>
+            </a:graphic>
+          </wp:inline>
+        </w:drawing>
+      </w:r>
+    </w:p>
+    <w:p>
+      <w:r>
+        <w:rPr>
+          <w:rFonts w:hint="eastAsia"/>
+        </w:rPr>
+        <w:t>図</w:t>
+      </w:r>
+      <w:r>
+        <w:rPr>
+          <w:rFonts w:hint="eastAsia"/>
+        </w:rPr>
+        <w:t>4</w:t>
+      </w:r>
+      <w:r>
+        <w:rPr>
+          <w:rFonts w:hint="eastAsia"/>
+        </w:rPr>
+        <w:t xml:space="preserve">　メディアンフィルタによる雑音除去画像</w:t>
+      </w:r>
+    </w:p>
+    <w:p/>
+    <w:p/>
+    <w:p/>
+    <w:p/>
+    <w:p/>
+    <w:p/>
+    <w:p/>
+    <w:p/>
+    <w:p>
+      <w:r>
+        <w:rPr>
+          <w:rFonts w:hint="eastAsia"/>
+        </w:rPr>
+        <w:lastRenderedPageBreak/>
+        <w:t xml:space="preserve">　次に、</w:t>
+      </w:r>
+    </w:p>
+    <w:p/>
+    <w:p>
+      <w:r>
+        <w:rPr>
+          <w:rFonts w:hint="eastAsia"/>
+        </w:rPr>
+        <w:t xml:space="preserve">f=[0,-1,0;-1,5,-1;0,-1,0]; % </w:t>
+      </w:r>
+      <w:r>
+        <w:rPr>
+          <w:rFonts w:hint="eastAsia"/>
+        </w:rPr>
+        <w:t>フィルタの設計</w:t>
+      </w:r>
+    </w:p>
+    <w:p>
+      <w:r>
+        <w:rPr>
+          <w:rFonts w:hint="eastAsia"/>
+        </w:rPr>
+        <w:t>IMG = filter2(</w:t>
+      </w:r>
+      <w:proofErr w:type="spellStart"/>
+      <w:r>
+        <w:rPr>
+          <w:rFonts w:hint="eastAsia"/>
+        </w:rPr>
+        <w:t>f,IMG,'same</w:t>
+      </w:r>
+      <w:proofErr w:type="spellEnd"/>
+      <w:r>
+        <w:rPr>
+          <w:rFonts w:hint="eastAsia"/>
+        </w:rPr>
+        <w:t xml:space="preserve">'); % </w:t>
+      </w:r>
+      <w:r>
+        <w:rPr>
+          <w:rFonts w:hint="eastAsia"/>
+        </w:rPr>
+        <w:t>フィルタの適用</w:t>
+      </w:r>
+    </w:p>
+    <w:p>
+      <w:proofErr w:type="spellStart"/>
+      <w:r>
+        <w:rPr>
+          <w:rFonts w:hint="eastAsia"/>
+        </w:rPr>
+        <w:t>imagesc</w:t>
+      </w:r>
+      <w:proofErr w:type="spellEnd"/>
+      <w:r>
+        <w:rPr>
+          <w:rFonts w:hint="eastAsia"/>
+        </w:rPr>
+        <w:t xml:space="preserve">(IMG); </w:t>
+      </w:r>
+      <w:proofErr w:type="spellStart"/>
+      <w:r>
+        <w:rPr>
+          <w:rFonts w:hint="eastAsia"/>
+        </w:rPr>
+        <w:t>colormap</w:t>
+      </w:r>
+      <w:proofErr w:type="spellEnd"/>
+      <w:r>
+        <w:rPr>
+          <w:rFonts w:hint="eastAsia"/>
+        </w:rPr>
+        <w:t xml:space="preserve">(gray); </w:t>
+      </w:r>
+      <w:proofErr w:type="spellStart"/>
+      <w:r>
+        <w:rPr>
+          <w:rFonts w:hint="eastAsia"/>
+        </w:rPr>
+        <w:t>colorbar</w:t>
+      </w:r>
+      <w:proofErr w:type="spellEnd"/>
+      <w:r>
+        <w:rPr>
+          <w:rFonts w:hint="eastAsia"/>
+        </w:rPr>
+        <w:t xml:space="preserve">; % </w:t>
+      </w:r>
+      <w:r>
+        <w:rPr>
+          <w:rFonts w:hint="eastAsia"/>
+        </w:rPr>
+        <w:t>画像の表示</w:t>
+      </w:r>
+    </w:p>
+    <w:p>
+      <w:r>
+        <w:t>pause;</w:t>
+      </w:r>
+    </w:p>
+    <w:p/>
+    <w:p>
+      <w:r>
+        <w:rPr>
+          <w:rFonts w:hint="eastAsia"/>
+        </w:rPr>
+        <w:t>により、設計したフィルタを適用し雑音除去を行い出力する。</w:t>
+      </w:r>
+    </w:p>
+    <w:p>
+      <w:r>
+        <w:rPr>
+          <w:rFonts w:hint="eastAsia"/>
+        </w:rPr>
+        <w:t xml:space="preserve">　ここで、</w:t>
+      </w:r>
+      <w:r>
+        <w:rPr>
+          <w:rFonts w:hint="eastAsia"/>
+        </w:rPr>
+        <w:t>filter2</w:t>
+      </w:r>
+      <w:r>
+        <w:rPr>
+          <w:rFonts w:hint="eastAsia"/>
+        </w:rPr>
+        <w:t>関数は行列</w:t>
+      </w:r>
+      <w:r>
+        <w:rPr>
+          <w:rFonts w:hint="eastAsia"/>
+        </w:rPr>
+        <w:t>f</w:t>
+      </w:r>
+      <w:r>
+        <w:rPr>
+          <w:rFonts w:hint="eastAsia"/>
+        </w:rPr>
+        <w:t>の</w:t>
+      </w:r>
+      <w:r>
+        <w:rPr>
+          <w:rFonts w:hint="eastAsia"/>
+        </w:rPr>
+        <w:t>2</w:t>
+      </w:r>
+      <w:r>
+        <w:rPr>
+          <w:rFonts w:hint="eastAsia"/>
+        </w:rPr>
+        <w:t>次元</w:t>
+      </w:r>
+      <w:r>
+        <w:rPr>
+          <w:rFonts w:hint="eastAsia"/>
+        </w:rPr>
+        <w:t>FIR</w:t>
+      </w:r>
+      <w:r>
+        <w:rPr>
+          <w:rFonts w:hint="eastAsia"/>
+        </w:rPr>
+        <w:t>フィルタを用い</w:t>
+      </w:r>
+      <w:r>
+        <w:rPr>
+          <w:rFonts w:hint="eastAsia"/>
+        </w:rPr>
+        <w:t>、</w:t>
+      </w:r>
+      <w:r>
+        <w:rPr>
+          <w:rFonts w:hint="eastAsia"/>
+        </w:rPr>
+        <w:t>IMG</w:t>
+      </w:r>
+      <w:r>
+        <w:rPr>
+          <w:rFonts w:hint="eastAsia"/>
+        </w:rPr>
+        <w:t>内のデータをフィルタ処理する</w:t>
+      </w:r>
+      <w:r>
+        <w:rPr>
+          <w:rFonts w:hint="eastAsia"/>
+        </w:rPr>
+        <w:t>。</w:t>
+      </w:r>
+      <w:r>
+        <w:rPr>
+          <w:rFonts w:hint="eastAsia"/>
+        </w:rPr>
+        <w:t>この時の</w:t>
+      </w:r>
+      <w:r>
+        <w:rPr>
+          <w:rFonts w:hint="eastAsia"/>
+        </w:rPr>
+        <w:t>結果は、</w:t>
+      </w:r>
+      <w:r>
+        <w:rPr>
+          <w:rFonts w:hint="eastAsia"/>
+        </w:rPr>
+        <w:t>パラメーターが</w:t>
+      </w:r>
+      <w:r>
+        <w:rPr>
+          <w:rFonts w:hint="eastAsia"/>
+        </w:rPr>
+        <w:t>same</w:t>
+      </w:r>
+      <w:r>
+        <w:rPr>
+          <w:rFonts w:hint="eastAsia"/>
+        </w:rPr>
+        <w:t>である為</w:t>
+      </w:r>
+      <w:r>
+        <w:rPr>
+          <w:rFonts w:hint="eastAsia"/>
+        </w:rPr>
+        <w:t>IMG</w:t>
+      </w:r>
+      <w:r>
+        <w:rPr>
+          <w:rFonts w:hint="eastAsia"/>
+        </w:rPr>
+        <w:t>と同じサイズになるように、相関の中心部分が返される</w:t>
+      </w:r>
+      <w:r>
+        <w:rPr>
+          <w:rFonts w:hint="eastAsia"/>
+        </w:rPr>
+        <w:t>。</w:t>
+      </w:r>
+    </w:p>
+    <w:p>
+      <w:r>
+        <w:rPr>
+          <w:noProof/>
+        </w:rPr>
+        <w:drawing>
+          <wp:inline distT="0" distB="0" distL="0" distR="0">
+            <wp:extent cx="5325110" cy="3990975"/>
+            <wp:effectExtent l="0" t="0" r="0" b="0"/>
+            <wp:docPr id="6" name="図 6"/>
+            <wp:cNvGraphicFramePr>
+              <a:graphicFrameLocks xmlns:a="http://schemas.openxmlformats.org/drawingml/2006/main" noChangeAspect="1"/>
+            </wp:cNvGraphicFramePr>
+            <a:graphic xmlns:a="http://schemas.openxmlformats.org/drawingml/2006/main">
+              <a:graphicData uri="http://schemas.openxmlformats.org/drawingml/2006/picture">
+                <pic:pic xmlns:pic="http://schemas.openxmlformats.org/drawingml/2006/picture">
+                  <pic:nvPicPr>
+                    <pic:cNvPr id="0" name="Picture 6"/>
+                    <pic:cNvPicPr>
+                      <a:picLocks noChangeAspect="1" noChangeArrowheads="1"/>
+                    </pic:cNvPicPr>
+                  </pic:nvPicPr>
+                  <pic:blipFill>
+                    <a:blip r:embed="rId11">
+                      <a:extLst>
+                        <a:ext uri="{28A0092B-C50C-407E-A947-70E740481C1C}">
+                          <a14:useLocalDpi xmlns:a14="http://schemas.microsoft.com/office/drawing/2010/main" val="0"/>
+                        </a:ext>
+                      </a:extLst>
+                    </a:blip>
+                    <a:srcRect/>
+                    <a:stretch>
+                      <a:fillRect/>
+                    </a:stretch>
+                  </pic:blipFill>
+                  <pic:spPr bwMode="auto">
+                    <a:xfrm>
+                      <a:off x="0" y="0"/>
+                      <a:ext cx="5325110" cy="3990975"/>
+                    </a:xfrm>
+                    <a:prstGeom prst="rect">
+                      <a:avLst/>
+                    </a:prstGeom>
+                    <a:noFill/>
+                    <a:ln>
+                      <a:noFill/>
+                    </a:ln>
+                  </pic:spPr>
+                </pic:pic>
+              </a:graphicData>
+            </a:graphic>
+          </wp:inline>
+        </w:drawing>
+      </w:r>
+    </w:p>
+    <w:p>
+      <w:r>
+        <w:rPr>
+          <w:rFonts w:hint="eastAsia"/>
+        </w:rPr>
+        <w:t>図</w:t>
+      </w:r>
+      <w:r>
+        <w:rPr>
+          <w:rFonts w:hint="eastAsia"/>
+        </w:rPr>
+        <w:t>5</w:t>
+      </w:r>
+      <w:r>
+        <w:rPr>
+          <w:rFonts w:hint="eastAsia"/>
+        </w:rPr>
+        <w:t xml:space="preserve">　設計したフィルタによる雑音除去画像</w:t>
+      </w:r>
+    </w:p>
+    <w:p/>
+    <w:p/>
+    <w:p/>
+    <w:p/>
+    <w:p/>
+    <w:p/>
+    <w:p>
+      <w:r>
+        <w:rPr>
+          <w:rFonts w:hint="eastAsia"/>
+        </w:rPr>
+        <w:lastRenderedPageBreak/>
+        <w:t>吟味</w:t>
+      </w:r>
+    </w:p>
+    <w:p/>
+    <w:p>
+      <w:r>
+        <w:rPr>
+          <w:rFonts w:hint="eastAsia"/>
+        </w:rPr>
+        <w:t xml:space="preserve">　以上のそれぞれ結果を比較し、メディアンフィルタによる雑音除去の性能が一番よく、雑音が綺麗に除去されるということを理解した。また、設計したフィルタでは</w:t>
+      </w:r>
+      <w:r>
+        <w:rPr>
+          <w:rFonts w:hint="eastAsia"/>
+        </w:rPr>
+        <w:t>全体的に灰色っぽくなってしまったが雑音は目立たなくなっていると分かる。</w:t>
+      </w:r>
+    </w:p>
+    <w:p>
+      <w:r>
+        <w:rPr>
+          <w:rFonts w:hint="eastAsia"/>
+        </w:rPr>
+        <w:t xml:space="preserve">　</w:t>
+      </w:r>
+      <w:r>
+        <w:rPr>
+          <w:rFonts w:hint="eastAsia"/>
+        </w:rPr>
+        <w:t>MATLAB</w:t>
+      </w:r>
+      <w:r>
+        <w:rPr>
+          <w:rFonts w:hint="eastAsia"/>
+        </w:rPr>
+        <w:t>においてのそれぞれのフィルタを関数によって適用する方法も理解することができた。また他にも様々フィルタや設計の仕方があるためそれらを利用し、理解を深める必要があると考えられる。</w:t>
+      </w:r>
+    </w:p>
+    <w:p/>
+    <w:p/>
+    <w:p/>
+    <w:p/>
+    <w:p/>
+    <w:p/>
+    <w:p/>
+    <w:p/>
+    <w:p/>
+    <w:p/>
+    <w:p/>
+    <w:p/>
+    <w:p/>
+    <w:p/>
+    <w:p/>
+    <w:p/>
+    <w:p/>
+    <w:p/>
+    <w:p/>
+    <w:p/>
+    <w:p/>
+    <w:p/>
+    <w:p/>
+    <w:p/>
+    <w:p/>
+    <w:p/>
+    <w:p/>
+    <w:p/>
+    <w:p>
+      <w:r>
+        <w:rPr>
+          <w:rFonts w:hint="eastAsia"/>
+        </w:rPr>
+        <w:lastRenderedPageBreak/>
+        <w:t>参考文献</w:t>
+      </w:r>
+    </w:p>
+    <w:p>
+      <w:proofErr w:type="spellStart"/>
+      <w:r>
+        <w:rPr>
+          <w:rFonts w:hint="eastAsia"/>
+        </w:rPr>
+        <w:t>MathW</w:t>
+      </w:r>
+      <w:r>
+        <w:rPr>
+          <w:rFonts w:hint="eastAsia"/>
+        </w:rPr>
+        <w:t>orks</w:t>
+      </w:r>
+      <w:proofErr w:type="spellEnd"/>
+    </w:p>
+    <w:p>
+      <w:hyperlink r:id="rId12" w:history="1">
+        <w:r>
+          <w:rPr>
+            <w:rStyle w:val="a5"/>
+          </w:rPr>
+          <w:t>http://jp.mathworks.com/</w:t>
+        </w:r>
+      </w:hyperlink>
+    </w:p>
+    <w:p/>
     <w:sectPr>
       <w:pgSz w:w="11906" w:h="16838"/>
       <w:pgMar w:top="1985" w:right="1701" w:bottom="1701" w:left="1701" w:header="851" w:footer="992" w:gutter="0"/>
@@ -309,6 +1545,44 @@
     </w:sectPr>
   </w:body>
 </w:document>
+</file>
+
+<file path=word/endnotes.xml><?xml version="1.0" encoding="utf-8"?>
+<w:endnotes xmlns:wpc="http://schemas.microsoft.com/office/word/2010/wordprocessingCanvas" xmlns:mc="http://schemas.openxmlformats.org/markup-compatibility/2006" xmlns:o="urn:schemas-microsoft-com:office:office" xmlns:r="http://schemas.openxmlformats.org/officeDocument/2006/relationships" xmlns:m="http://schemas.openxmlformats.org/officeDocument/2006/math" xmlns:v="urn:schemas-microsoft-com:vml" xmlns:wp14="http://schemas.microsoft.com/office/word/2010/wordprocessingDrawing" xmlns:wp="http://schemas.openxmlformats.org/drawingml/2006/wordprocessingDrawing" xmlns:w10="urn:schemas-microsoft-com:office:word" xmlns:w="http://schemas.openxmlformats.org/wordprocessingml/2006/main" xmlns:w14="http://schemas.microsoft.com/office/word/2010/wordml" xmlns:wpg="http://schemas.microsoft.com/office/word/2010/wordprocessingGroup" xmlns:wpi="http://schemas.microsoft.com/office/word/2010/wordprocessingInk" xmlns:wne="http://schemas.microsoft.com/office/word/2006/wordml" xmlns:wps="http://schemas.microsoft.com/office/word/2010/wordprocessingShape" mc:Ignorable="w14 wp14">
+  <w:endnote w:type="separator" w:id="-1">
+    <w:p>
+      <w:r>
+        <w:separator/>
+      </w:r>
+    </w:p>
+  </w:endnote>
+  <w:endnote w:type="continuationSeparator" w:id="0">
+    <w:p>
+      <w:r>
+        <w:continuationSeparator/>
+      </w:r>
+    </w:p>
+  </w:endnote>
+</w:endnotes>
+</file>
+
+<file path=word/footnotes.xml><?xml version="1.0" encoding="utf-8"?>
+<w:footnotes xmlns:wpc="http://schemas.microsoft.com/office/word/2010/wordprocessingCanvas" xmlns:mc="http://schemas.openxmlformats.org/markup-compatibility/2006" xmlns:o="urn:schemas-microsoft-com:office:office" xmlns:r="http://schemas.openxmlformats.org/officeDocument/2006/relationships" xmlns:m="http://schemas.openxmlformats.org/officeDocument/2006/math" xmlns:v="urn:schemas-microsoft-com:vml" xmlns:wp14="http://schemas.microsoft.com/office/word/2010/wordprocessingDrawing" xmlns:wp="http://schemas.openxmlformats.org/drawingml/2006/wordprocessingDrawing" xmlns:w10="urn:schemas-microsoft-com:office:word" xmlns:w="http://schemas.openxmlformats.org/wordprocessingml/2006/main" xmlns:w14="http://schemas.microsoft.com/office/word/2010/wordml" xmlns:wpg="http://schemas.microsoft.com/office/word/2010/wordprocessingGroup" xmlns:wpi="http://schemas.microsoft.com/office/word/2010/wordprocessingInk" xmlns:wne="http://schemas.microsoft.com/office/word/2006/wordml" xmlns:wps="http://schemas.microsoft.com/office/word/2010/wordprocessingShape" mc:Ignorable="w14 wp14">
+  <w:footnote w:type="separator" w:id="-1">
+    <w:p>
+      <w:r>
+        <w:separator/>
+      </w:r>
+    </w:p>
+  </w:footnote>
+  <w:footnote w:type="continuationSeparator" w:id="0">
+    <w:p>
+      <w:r>
+        <w:continuationSeparator/>
+      </w:r>
+    </w:p>
+  </w:footnote>
+</w:footnotes>
 </file>
 
 <file path=word/styles.xml><?xml version="1.0" encoding="utf-8"?>
@@ -525,6 +1799,61 @@
       <w:sz w:val="18"/>
       <w:szCs w:val="18"/>
     </w:rPr>
+  </w:style>
+  <w:style w:type="character" w:styleId="a5">
+    <w:name w:val="Hyperlink"/>
+    <w:basedOn w:val="a0"/>
+    <w:uiPriority w:val="99"/>
+    <w:unhideWhenUsed/>
+    <w:rsid w:val="00992375"/>
+    <w:rPr>
+      <w:color w:val="0000FF" w:themeColor="hyperlink"/>
+      <w:u w:val="single"/>
+    </w:rPr>
+  </w:style>
+  <w:style w:type="paragraph" w:styleId="a6">
+    <w:name w:val="header"/>
+    <w:basedOn w:val="a"/>
+    <w:link w:val="a7"/>
+    <w:uiPriority w:val="99"/>
+    <w:unhideWhenUsed/>
+    <w:rsid w:val="005F514E"/>
+    <w:pPr>
+      <w:tabs>
+        <w:tab w:val="center" w:pos="4252"/>
+        <w:tab w:val="right" w:pos="8504"/>
+      </w:tabs>
+      <w:snapToGrid w:val="0"/>
+    </w:pPr>
+  </w:style>
+  <w:style w:type="character" w:customStyle="1" w:styleId="a7">
+    <w:name w:val="ヘッダー (文字)"/>
+    <w:basedOn w:val="a0"/>
+    <w:link w:val="a6"/>
+    <w:uiPriority w:val="99"/>
+    <w:rsid w:val="005F514E"/>
+  </w:style>
+  <w:style w:type="paragraph" w:styleId="a8">
+    <w:name w:val="footer"/>
+    <w:basedOn w:val="a"/>
+    <w:link w:val="a9"/>
+    <w:uiPriority w:val="99"/>
+    <w:unhideWhenUsed/>
+    <w:rsid w:val="005F514E"/>
+    <w:pPr>
+      <w:tabs>
+        <w:tab w:val="center" w:pos="4252"/>
+        <w:tab w:val="right" w:pos="8504"/>
+      </w:tabs>
+      <w:snapToGrid w:val="0"/>
+    </w:pPr>
+  </w:style>
+  <w:style w:type="character" w:customStyle="1" w:styleId="a9">
+    <w:name w:val="フッター (文字)"/>
+    <w:basedOn w:val="a0"/>
+    <w:link w:val="a8"/>
+    <w:uiPriority w:val="99"/>
+    <w:rsid w:val="005F514E"/>
   </w:style>
 </w:styles>
 </file>
@@ -743,6 +2072,61 @@
       <w:sz w:val="18"/>
       <w:szCs w:val="18"/>
     </w:rPr>
+  </w:style>
+  <w:style w:type="character" w:styleId="a5">
+    <w:name w:val="Hyperlink"/>
+    <w:basedOn w:val="a0"/>
+    <w:uiPriority w:val="99"/>
+    <w:unhideWhenUsed/>
+    <w:rsid w:val="00992375"/>
+    <w:rPr>
+      <w:color w:val="0000FF" w:themeColor="hyperlink"/>
+      <w:u w:val="single"/>
+    </w:rPr>
+  </w:style>
+  <w:style w:type="paragraph" w:styleId="a6">
+    <w:name w:val="header"/>
+    <w:basedOn w:val="a"/>
+    <w:link w:val="a7"/>
+    <w:uiPriority w:val="99"/>
+    <w:unhideWhenUsed/>
+    <w:rsid w:val="005F514E"/>
+    <w:pPr>
+      <w:tabs>
+        <w:tab w:val="center" w:pos="4252"/>
+        <w:tab w:val="right" w:pos="8504"/>
+      </w:tabs>
+      <w:snapToGrid w:val="0"/>
+    </w:pPr>
+  </w:style>
+  <w:style w:type="character" w:customStyle="1" w:styleId="a7">
+    <w:name w:val="ヘッダー (文字)"/>
+    <w:basedOn w:val="a0"/>
+    <w:link w:val="a6"/>
+    <w:uiPriority w:val="99"/>
+    <w:rsid w:val="005F514E"/>
+  </w:style>
+  <w:style w:type="paragraph" w:styleId="a8">
+    <w:name w:val="footer"/>
+    <w:basedOn w:val="a"/>
+    <w:link w:val="a9"/>
+    <w:uiPriority w:val="99"/>
+    <w:unhideWhenUsed/>
+    <w:rsid w:val="005F514E"/>
+    <w:pPr>
+      <w:tabs>
+        <w:tab w:val="center" w:pos="4252"/>
+        <w:tab w:val="right" w:pos="8504"/>
+      </w:tabs>
+      <w:snapToGrid w:val="0"/>
+    </w:pPr>
+  </w:style>
+  <w:style w:type="character" w:customStyle="1" w:styleId="a9">
+    <w:name w:val="フッター (文字)"/>
+    <w:basedOn w:val="a0"/>
+    <w:link w:val="a8"/>
+    <w:uiPriority w:val="99"/>
+    <w:rsid w:val="005F514E"/>
   </w:style>
 </w:styles>
 </file>
